--- a/SupersNew/powers/superspeed.docx
+++ b/SupersNew/powers/superspeed.docx
@@ -302,7 +302,15 @@
                 <w:sz w:val="18"/>
                 <w:szCs w:val="18"/>
               </w:rPr>
-              <w:t>PR+0</w:t>
+              <w:t>CP</w:t>
+            </w:r>
+            <w:r>
+              <w:rPr>
+                <w:rFonts w:ascii="Abadi" w:hAnsi="Abadi"/>
+                <w:sz w:val="18"/>
+                <w:szCs w:val="18"/>
+              </w:rPr>
+              <w:t>+0</w:t>
             </w:r>
           </w:p>
         </w:tc>
@@ -334,6 +342,8 @@
         </w:rPr>
         <w:t>Special Mechanics</w:t>
       </w:r>
+      <w:bookmarkStart w:id="1" w:name="_GoBack"/>
+      <w:bookmarkEnd w:id="1"/>
     </w:p>
     <w:p>
       <w:pPr>
@@ -6002,8 +6012,6 @@
               </w:rPr>
               <w:t>None</w:t>
             </w:r>
-            <w:bookmarkStart w:id="1" w:name="_GoBack"/>
-            <w:bookmarkEnd w:id="1"/>
           </w:p>
         </w:tc>
       </w:tr>

--- a/SupersNew/powers/superspeed.docx
+++ b/SupersNew/powers/superspeed.docx
@@ -342,8 +342,6 @@
         </w:rPr>
         <w:t>Special Mechanics</w:t>
       </w:r>
-      <w:bookmarkStart w:id="1" w:name="_GoBack"/>
-      <w:bookmarkEnd w:id="1"/>
     </w:p>
     <w:p>
       <w:pPr>
@@ -382,7 +380,7 @@
         <w:gridCol w:w="482"/>
         <w:gridCol w:w="450"/>
         <w:gridCol w:w="427"/>
-        <w:gridCol w:w="513"/>
+        <w:gridCol w:w="550"/>
         <w:gridCol w:w="498"/>
         <w:gridCol w:w="3093"/>
         <w:gridCol w:w="2695"/>
@@ -6012,6 +6010,380 @@
               </w:rPr>
               <w:t>None</w:t>
             </w:r>
+          </w:p>
+        </w:tc>
+      </w:tr>
+      <w:tr>
+        <w:tc>
+          <w:tcPr>
+            <w:tcW w:w="0" w:type="auto"/>
+            <w:tcBorders>
+              <w:top w:val="single" w:sz="4" w:space="0" w:color="auto"/>
+              <w:left w:val="single" w:sz="4" w:space="0" w:color="auto"/>
+              <w:bottom w:val="single" w:sz="4" w:space="0" w:color="auto"/>
+              <w:right w:val="single" w:sz="4" w:space="0" w:color="auto"/>
+            </w:tcBorders>
+          </w:tcPr>
+          <w:p>
+            <w:pPr>
+              <w:spacing w:line="276" w:lineRule="auto"/>
+              <w:rPr>
+                <w:rFonts w:ascii="Abadi" w:hAnsi="Abadi"/>
+                <w:sz w:val="14"/>
+                <w:szCs w:val="14"/>
+              </w:rPr>
+            </w:pPr>
+            <w:r>
+              <w:rPr>
+                <w:rFonts w:ascii="Abadi" w:hAnsi="Abadi"/>
+                <w:sz w:val="14"/>
+                <w:szCs w:val="14"/>
+              </w:rPr>
+              <w:lastRenderedPageBreak/>
+              <w:t>Vortex</w:t>
+            </w:r>
+          </w:p>
+        </w:tc>
+        <w:tc>
+          <w:tcPr>
+            <w:tcW w:w="0" w:type="auto"/>
+            <w:tcBorders>
+              <w:top w:val="single" w:sz="4" w:space="0" w:color="auto"/>
+              <w:left w:val="single" w:sz="4" w:space="0" w:color="auto"/>
+              <w:bottom w:val="single" w:sz="4" w:space="0" w:color="auto"/>
+              <w:right w:val="single" w:sz="4" w:space="0" w:color="auto"/>
+            </w:tcBorders>
+          </w:tcPr>
+          <w:p>
+            <w:pPr>
+              <w:spacing w:line="276" w:lineRule="auto"/>
+              <w:rPr>
+                <w:rFonts w:ascii="Abadi" w:hAnsi="Abadi"/>
+                <w:sz w:val="14"/>
+                <w:szCs w:val="14"/>
+              </w:rPr>
+            </w:pPr>
+            <w:proofErr w:type="spellStart"/>
+            <w:r>
+              <w:rPr>
+                <w:rFonts w:ascii="Abadi" w:hAnsi="Abadi"/>
+                <w:sz w:val="14"/>
+                <w:szCs w:val="14"/>
+              </w:rPr>
+              <w:t>Ap</w:t>
+            </w:r>
+            <w:proofErr w:type="spellEnd"/>
+          </w:p>
+        </w:tc>
+        <w:tc>
+          <w:tcPr>
+            <w:tcW w:w="0" w:type="auto"/>
+            <w:tcBorders>
+              <w:top w:val="single" w:sz="4" w:space="0" w:color="auto"/>
+              <w:left w:val="single" w:sz="4" w:space="0" w:color="auto"/>
+              <w:bottom w:val="single" w:sz="4" w:space="0" w:color="auto"/>
+              <w:right w:val="single" w:sz="4" w:space="0" w:color="auto"/>
+            </w:tcBorders>
+          </w:tcPr>
+          <w:p>
+            <w:pPr>
+              <w:spacing w:line="276" w:lineRule="auto"/>
+              <w:rPr>
+                <w:rFonts w:ascii="Abadi" w:hAnsi="Abadi"/>
+                <w:sz w:val="14"/>
+                <w:szCs w:val="14"/>
+              </w:rPr>
+            </w:pPr>
+            <w:r>
+              <w:rPr>
+                <w:rFonts w:ascii="Abadi" w:hAnsi="Abadi"/>
+                <w:sz w:val="14"/>
+                <w:szCs w:val="14"/>
+              </w:rPr>
+              <w:t>A</w:t>
+            </w:r>
+          </w:p>
+        </w:tc>
+        <w:tc>
+          <w:tcPr>
+            <w:tcW w:w="0" w:type="auto"/>
+            <w:tcBorders>
+              <w:top w:val="single" w:sz="4" w:space="0" w:color="auto"/>
+              <w:left w:val="single" w:sz="4" w:space="0" w:color="auto"/>
+              <w:bottom w:val="single" w:sz="4" w:space="0" w:color="auto"/>
+              <w:right w:val="single" w:sz="4" w:space="0" w:color="auto"/>
+            </w:tcBorders>
+          </w:tcPr>
+          <w:p>
+            <w:pPr>
+              <w:spacing w:line="276" w:lineRule="auto"/>
+              <w:rPr>
+                <w:rFonts w:ascii="Abadi" w:hAnsi="Abadi"/>
+                <w:sz w:val="14"/>
+                <w:szCs w:val="14"/>
+              </w:rPr>
+            </w:pPr>
+            <w:r>
+              <w:rPr>
+                <w:rFonts w:ascii="Abadi" w:hAnsi="Abadi"/>
+                <w:sz w:val="14"/>
+                <w:szCs w:val="14"/>
+              </w:rPr>
+              <w:t>20</w:t>
+            </w:r>
+          </w:p>
+        </w:tc>
+        <w:tc>
+          <w:tcPr>
+            <w:tcW w:w="0" w:type="auto"/>
+            <w:tcBorders>
+              <w:top w:val="single" w:sz="4" w:space="0" w:color="auto"/>
+              <w:left w:val="single" w:sz="4" w:space="0" w:color="auto"/>
+              <w:bottom w:val="single" w:sz="4" w:space="0" w:color="auto"/>
+              <w:right w:val="single" w:sz="4" w:space="0" w:color="auto"/>
+            </w:tcBorders>
+          </w:tcPr>
+          <w:p>
+            <w:pPr>
+              <w:spacing w:line="276" w:lineRule="auto"/>
+              <w:rPr>
+                <w:rFonts w:ascii="Abadi" w:hAnsi="Abadi"/>
+                <w:sz w:val="14"/>
+                <w:szCs w:val="14"/>
+              </w:rPr>
+            </w:pPr>
+            <w:r>
+              <w:rPr>
+                <w:rFonts w:ascii="Abadi" w:hAnsi="Abadi"/>
+                <w:sz w:val="14"/>
+                <w:szCs w:val="14"/>
+              </w:rPr>
+              <w:t>--</w:t>
+            </w:r>
+          </w:p>
+        </w:tc>
+        <w:tc>
+          <w:tcPr>
+            <w:tcW w:w="0" w:type="auto"/>
+            <w:tcBorders>
+              <w:top w:val="single" w:sz="4" w:space="0" w:color="auto"/>
+              <w:left w:val="single" w:sz="4" w:space="0" w:color="auto"/>
+              <w:bottom w:val="single" w:sz="4" w:space="0" w:color="auto"/>
+              <w:right w:val="single" w:sz="4" w:space="0" w:color="auto"/>
+            </w:tcBorders>
+          </w:tcPr>
+          <w:p>
+            <w:pPr>
+              <w:spacing w:line="276" w:lineRule="auto"/>
+              <w:rPr>
+                <w:rFonts w:ascii="Abadi" w:hAnsi="Abadi"/>
+                <w:sz w:val="14"/>
+                <w:szCs w:val="14"/>
+              </w:rPr>
+            </w:pPr>
+            <w:r>
+              <w:rPr>
+                <w:rFonts w:ascii="Abadi" w:hAnsi="Abadi"/>
+                <w:sz w:val="14"/>
+                <w:szCs w:val="14"/>
+              </w:rPr>
+              <w:t>--</w:t>
+            </w:r>
+          </w:p>
+        </w:tc>
+        <w:tc>
+          <w:tcPr>
+            <w:tcW w:w="0" w:type="auto"/>
+            <w:tcBorders>
+              <w:top w:val="single" w:sz="4" w:space="0" w:color="auto"/>
+              <w:left w:val="single" w:sz="4" w:space="0" w:color="auto"/>
+              <w:bottom w:val="single" w:sz="4" w:space="0" w:color="auto"/>
+              <w:right w:val="single" w:sz="4" w:space="0" w:color="auto"/>
+            </w:tcBorders>
+          </w:tcPr>
+          <w:p>
+            <w:pPr>
+              <w:spacing w:line="276" w:lineRule="auto"/>
+              <w:jc w:val="both"/>
+              <w:rPr>
+                <w:rFonts w:ascii="Abadi" w:hAnsi="Abadi"/>
+                <w:sz w:val="14"/>
+                <w:szCs w:val="14"/>
+              </w:rPr>
+            </w:pPr>
+            <w:r>
+              <w:rPr>
+                <w:rFonts w:ascii="Abadi" w:hAnsi="Abadi"/>
+                <w:sz w:val="14"/>
+                <w:szCs w:val="14"/>
+              </w:rPr>
+              <w:t>1 hex</w:t>
+            </w:r>
+          </w:p>
+        </w:tc>
+        <w:tc>
+          <w:tcPr>
+            <w:tcW w:w="0" w:type="auto"/>
+            <w:tcBorders>
+              <w:top w:val="single" w:sz="4" w:space="0" w:color="auto"/>
+              <w:left w:val="single" w:sz="4" w:space="0" w:color="auto"/>
+              <w:bottom w:val="single" w:sz="4" w:space="0" w:color="auto"/>
+              <w:right w:val="single" w:sz="4" w:space="0" w:color="auto"/>
+            </w:tcBorders>
+          </w:tcPr>
+          <w:p>
+            <w:pPr>
+              <w:spacing w:line="276" w:lineRule="auto"/>
+              <w:rPr>
+                <w:rFonts w:ascii="Abadi" w:hAnsi="Abadi"/>
+                <w:sz w:val="14"/>
+                <w:szCs w:val="14"/>
+              </w:rPr>
+            </w:pPr>
+            <w:r>
+              <w:rPr>
+                <w:rFonts w:ascii="Abadi" w:hAnsi="Abadi"/>
+                <w:sz w:val="14"/>
+                <w:szCs w:val="14"/>
+              </w:rPr>
+              <w:t>5+</w:t>
+            </w:r>
+          </w:p>
+        </w:tc>
+        <w:tc>
+          <w:tcPr>
+            <w:tcW w:w="3093" w:type="dxa"/>
+            <w:tcBorders>
+              <w:top w:val="single" w:sz="4" w:space="0" w:color="auto"/>
+              <w:left w:val="single" w:sz="4" w:space="0" w:color="auto"/>
+              <w:bottom w:val="single" w:sz="4" w:space="0" w:color="auto"/>
+              <w:right w:val="single" w:sz="4" w:space="0" w:color="auto"/>
+            </w:tcBorders>
+          </w:tcPr>
+          <w:p>
+            <w:pPr>
+              <w:numPr>
+                <w:ilvl w:val="0"/>
+                <w:numId w:val="1"/>
+              </w:numPr>
+              <w:spacing w:after="0" w:line="276" w:lineRule="auto"/>
+              <w:rPr>
+                <w:rFonts w:ascii="Abadi" w:hAnsi="Abadi"/>
+                <w:sz w:val="14"/>
+                <w:szCs w:val="14"/>
+              </w:rPr>
+            </w:pPr>
+            <w:r>
+              <w:rPr>
+                <w:rFonts w:ascii="Abadi" w:hAnsi="Abadi"/>
+                <w:sz w:val="14"/>
+                <w:szCs w:val="14"/>
+              </w:rPr>
+              <w:t>This attack can be made after a full move where you have completely circled one or more hexes</w:t>
+            </w:r>
+          </w:p>
+          <w:p>
+            <w:pPr>
+              <w:numPr>
+                <w:ilvl w:val="0"/>
+                <w:numId w:val="1"/>
+              </w:numPr>
+              <w:spacing w:after="0" w:line="276" w:lineRule="auto"/>
+              <w:rPr>
+                <w:rFonts w:ascii="Abadi" w:hAnsi="Abadi"/>
+                <w:sz w:val="14"/>
+                <w:szCs w:val="14"/>
+              </w:rPr>
+            </w:pPr>
+            <w:r>
+              <w:rPr>
+                <w:rFonts w:ascii="Abadi" w:hAnsi="Abadi"/>
+                <w:sz w:val="14"/>
+                <w:szCs w:val="14"/>
+              </w:rPr>
+              <w:t>Everyone in the surrounded hexes take Stun (Muscle, Skill)</w:t>
+            </w:r>
+          </w:p>
+          <w:p>
+            <w:pPr>
+              <w:numPr>
+                <w:ilvl w:val="0"/>
+                <w:numId w:val="1"/>
+              </w:numPr>
+              <w:spacing w:after="0" w:line="276" w:lineRule="auto"/>
+              <w:rPr>
+                <w:rFonts w:ascii="Abadi" w:hAnsi="Abadi"/>
+                <w:sz w:val="14"/>
+                <w:szCs w:val="14"/>
+              </w:rPr>
+            </w:pPr>
+            <w:r>
+              <w:rPr>
+                <w:rFonts w:ascii="Abadi" w:hAnsi="Abadi"/>
+                <w:sz w:val="14"/>
+                <w:szCs w:val="14"/>
+              </w:rPr>
+              <w:t>Each additional hex affected past the first costs 1 Burn, and gives the targets a +2 to their save</w:t>
+            </w:r>
+          </w:p>
+        </w:tc>
+        <w:tc>
+          <w:tcPr>
+            <w:tcW w:w="2695" w:type="dxa"/>
+            <w:tcBorders>
+              <w:top w:val="single" w:sz="4" w:space="0" w:color="auto"/>
+              <w:left w:val="single" w:sz="4" w:space="0" w:color="auto"/>
+              <w:bottom w:val="single" w:sz="4" w:space="0" w:color="auto"/>
+              <w:right w:val="single" w:sz="4" w:space="0" w:color="auto"/>
+            </w:tcBorders>
+          </w:tcPr>
+          <w:p>
+            <w:pPr>
+              <w:pStyle w:val="ListParagraph"/>
+              <w:numPr>
+                <w:ilvl w:val="0"/>
+                <w:numId w:val="1"/>
+              </w:numPr>
+              <w:spacing w:line="276" w:lineRule="auto"/>
+              <w:rPr>
+                <w:rFonts w:ascii="Abadi" w:hAnsi="Abadi"/>
+                <w:sz w:val="14"/>
+                <w:szCs w:val="14"/>
+              </w:rPr>
+            </w:pPr>
+            <w:r>
+              <w:rPr>
+                <w:rFonts w:ascii="Abadi" w:hAnsi="Abadi"/>
+                <w:sz w:val="14"/>
+                <w:szCs w:val="14"/>
+              </w:rPr>
+              <w:t>Burn -1 / x3 / -- / 10P</w:t>
+            </w:r>
+          </w:p>
+          <w:p>
+            <w:pPr>
+              <w:pStyle w:val="ListParagraph"/>
+              <w:numPr>
+                <w:ilvl w:val="0"/>
+                <w:numId w:val="1"/>
+              </w:numPr>
+              <w:spacing w:line="276" w:lineRule="auto"/>
+              <w:rPr>
+                <w:rFonts w:ascii="Abadi" w:hAnsi="Abadi"/>
+                <w:sz w:val="14"/>
+                <w:szCs w:val="14"/>
+              </w:rPr>
+            </w:pPr>
+            <w:r>
+              <w:rPr>
+                <w:rFonts w:ascii="Abadi" w:hAnsi="Abadi"/>
+                <w:sz w:val="14"/>
+                <w:szCs w:val="14"/>
+              </w:rPr>
+              <w:t>Save DL+2 / x3 / +1B / 10P</w:t>
+            </w:r>
+            <w:bookmarkStart w:id="1" w:name="_GoBack"/>
+            <w:bookmarkEnd w:id="1"/>
           </w:p>
         </w:tc>
       </w:tr>

--- a/SupersNew/powers/superspeed.docx
+++ b/SupersNew/powers/superspeed.docx
@@ -2525,6 +2525,38 @@
                 <w:szCs w:val="14"/>
               </w:rPr>
             </w:pPr>
+            <w:proofErr w:type="gramStart"/>
+            <w:r>
+              <w:rPr>
+                <w:rFonts w:ascii="Abadi" w:hAnsi="Abadi"/>
+                <w:sz w:val="14"/>
+                <w:szCs w:val="14"/>
+              </w:rPr>
+              <w:t>Split(</w:t>
+            </w:r>
+            <w:proofErr w:type="gramEnd"/>
+            <w:r>
+              <w:rPr>
+                <w:rFonts w:ascii="Abadi" w:hAnsi="Abadi"/>
+                <w:sz w:val="14"/>
+                <w:szCs w:val="14"/>
+              </w:rPr>
+              <w:t>2)</w:t>
+            </w:r>
+          </w:p>
+          <w:p>
+            <w:pPr>
+              <w:numPr>
+                <w:ilvl w:val="0"/>
+                <w:numId w:val="1"/>
+              </w:numPr>
+              <w:spacing w:after="0" w:line="276" w:lineRule="auto"/>
+              <w:rPr>
+                <w:rFonts w:ascii="Abadi" w:hAnsi="Abadi"/>
+                <w:sz w:val="14"/>
+                <w:szCs w:val="14"/>
+              </w:rPr>
+            </w:pPr>
             <w:r>
               <w:rPr>
                 <w:rFonts w:ascii="Abadi" w:hAnsi="Abadi"/>
@@ -2588,7 +2620,23 @@
                 <w:sz w:val="14"/>
                 <w:szCs w:val="14"/>
               </w:rPr>
-              <w:t>Burn -1 / x3 / -- / 10P</w:t>
+              <w:t xml:space="preserve">Burn -1 / x3 / </w:t>
+            </w:r>
+            <w:r>
+              <w:rPr>
+                <w:rFonts w:ascii="Abadi" w:hAnsi="Abadi"/>
+                <w:sz w:val="14"/>
+                <w:szCs w:val="14"/>
+              </w:rPr>
+              <w:t>+0B</w:t>
+            </w:r>
+            <w:r>
+              <w:rPr>
+                <w:rFonts w:ascii="Abadi" w:hAnsi="Abadi"/>
+                <w:sz w:val="14"/>
+                <w:szCs w:val="14"/>
+              </w:rPr>
+              <w:t xml:space="preserve"> / 10P</w:t>
             </w:r>
           </w:p>
           <w:p>
@@ -4269,7 +4317,25 @@
                 <w:sz w:val="14"/>
                 <w:szCs w:val="14"/>
               </w:rPr>
-              <w:t xml:space="preserve"> / -- / 20P</w:t>
+              <w:t xml:space="preserve"> / </w:t>
+            </w:r>
+            <w:bookmarkStart w:id="1" w:name="_GoBack"/>
+            <w:r>
+              <w:rPr>
+                <w:rFonts w:ascii="Abadi" w:hAnsi="Abadi"/>
+                <w:sz w:val="14"/>
+                <w:szCs w:val="14"/>
+              </w:rPr>
+              <w:t xml:space="preserve">-- </w:t>
+            </w:r>
+            <w:bookmarkEnd w:id="1"/>
+            <w:r>
+              <w:rPr>
+                <w:rFonts w:ascii="Abadi" w:hAnsi="Abadi"/>
+                <w:sz w:val="14"/>
+                <w:szCs w:val="14"/>
+              </w:rPr>
+              <w:t>/ 20P</w:t>
             </w:r>
           </w:p>
         </w:tc>
@@ -6382,8 +6448,6 @@
               </w:rPr>
               <w:t>Save DL+2 / x3 / +1B / 10P</w:t>
             </w:r>
-            <w:bookmarkStart w:id="1" w:name="_GoBack"/>
-            <w:bookmarkEnd w:id="1"/>
           </w:p>
         </w:tc>
       </w:tr>

--- a/SupersNew/powers/superspeed.docx
+++ b/SupersNew/powers/superspeed.docx
@@ -1017,7 +1017,17 @@
                 <w:sz w:val="14"/>
                 <w:szCs w:val="14"/>
               </w:rPr>
-              <w:t xml:space="preserve">Can run over surfaces such as water, sand, quicksand, etc. </w:t>
+              <w:t>Can run ov</w:t>
+            </w:r>
+            <w:bookmarkStart w:id="1" w:name="_GoBack"/>
+            <w:bookmarkEnd w:id="1"/>
+            <w:r>
+              <w:rPr>
+                <w:rFonts w:ascii="Abadi" w:hAnsi="Abadi"/>
+                <w:sz w:val="14"/>
+                <w:szCs w:val="14"/>
+              </w:rPr>
+              <w:t xml:space="preserve">er surfaces such as water, sand, quicksand, etc. </w:t>
             </w:r>
             <w:proofErr w:type="gramStart"/>
             <w:r>
@@ -1078,6 +1088,46 @@
               <w:t xml:space="preserve"> you keep moving</w:t>
             </w:r>
           </w:p>
+          <w:p>
+            <w:pPr>
+              <w:numPr>
+                <w:ilvl w:val="0"/>
+                <w:numId w:val="1"/>
+              </w:numPr>
+              <w:spacing w:after="0" w:line="276" w:lineRule="auto"/>
+              <w:rPr>
+                <w:rFonts w:ascii="Abadi" w:hAnsi="Abadi"/>
+                <w:sz w:val="14"/>
+                <w:szCs w:val="14"/>
+              </w:rPr>
+            </w:pPr>
+            <w:proofErr w:type="gramStart"/>
+            <w:r>
+              <w:rPr>
+                <w:rFonts w:ascii="Abadi" w:hAnsi="Abadi"/>
+                <w:sz w:val="14"/>
+                <w:szCs w:val="14"/>
+              </w:rPr>
+              <w:t>Overland(</w:t>
+            </w:r>
+            <w:proofErr w:type="gramEnd"/>
+            <w:r>
+              <w:rPr>
+                <w:rFonts w:ascii="Abadi" w:hAnsi="Abadi"/>
+                <w:sz w:val="14"/>
+                <w:szCs w:val="14"/>
+              </w:rPr>
+              <w:t>4</w:t>
+            </w:r>
+            <w:r>
+              <w:rPr>
+                <w:rFonts w:ascii="Abadi" w:hAnsi="Abadi"/>
+                <w:sz w:val="14"/>
+                <w:szCs w:val="14"/>
+              </w:rPr>
+              <w:t>)</w:t>
+            </w:r>
+          </w:p>
         </w:tc>
         <w:tc>
           <w:tcPr>
@@ -1135,6 +1185,29 @@
               <w:t>Move / x3 / +1B / 10P</w:t>
             </w:r>
           </w:p>
+          <w:p>
+            <w:pPr>
+              <w:pStyle w:val="ListParagraph"/>
+              <w:numPr>
+                <w:ilvl w:val="0"/>
+                <w:numId w:val="1"/>
+              </w:numPr>
+              <w:spacing w:line="276" w:lineRule="auto"/>
+              <w:rPr>
+                <w:rFonts w:ascii="Abadi" w:hAnsi="Abadi"/>
+                <w:sz w:val="14"/>
+                <w:szCs w:val="14"/>
+              </w:rPr>
+            </w:pPr>
+            <w:r>
+              <w:rPr>
+                <w:rFonts w:ascii="Abadi" w:hAnsi="Abadi"/>
+                <w:sz w:val="14"/>
+                <w:szCs w:val="14"/>
+              </w:rPr>
+              <w:t>Overland +1 / x3 / +0B / 10P</w:t>
+            </w:r>
+          </w:p>
         </w:tc>
       </w:tr>
       <w:tr>
@@ -4317,25 +4390,7 @@
                 <w:sz w:val="14"/>
                 <w:szCs w:val="14"/>
               </w:rPr>
-              <w:t xml:space="preserve"> / </w:t>
-            </w:r>
-            <w:bookmarkStart w:id="1" w:name="_GoBack"/>
-            <w:r>
-              <w:rPr>
-                <w:rFonts w:ascii="Abadi" w:hAnsi="Abadi"/>
-                <w:sz w:val="14"/>
-                <w:szCs w:val="14"/>
-              </w:rPr>
-              <w:t xml:space="preserve">-- </w:t>
-            </w:r>
-            <w:bookmarkEnd w:id="1"/>
-            <w:r>
-              <w:rPr>
-                <w:rFonts w:ascii="Abadi" w:hAnsi="Abadi"/>
-                <w:sz w:val="14"/>
-                <w:szCs w:val="14"/>
-              </w:rPr>
-              <w:t>/ 20P</w:t>
+              <w:t xml:space="preserve"> / -- / 20P</w:t>
             </w:r>
           </w:p>
         </w:tc>
